--- a/resources/files/Regulamin_Planogolny_info_PTAHA.docx
+++ b/resources/files/Regulamin_Planogolny_info_PTAHA.docx
@@ -39,6 +39,7 @@
       <w:r>
         <w:t xml:space="preserve">, REGON: </w:t>
       </w:r>
+      <w:proofErr w:type="gramStart"/>
       <w:r>
         <w:t>541957673</w:t>
       </w:r>
@@ -46,7 +47,11 @@
         <w:t xml:space="preserve">, </w:t>
       </w:r>
       <w:r>
-        <w:t xml:space="preserve"> KRS: </w:t>
+        <w:t xml:space="preserve"> KRS</w:t>
+      </w:r>
+      <w:proofErr w:type="gramEnd"/>
+      <w:r>
+        <w:t xml:space="preserve">: </w:t>
       </w:r>
       <w:r>
         <w:t>0001177010</w:t>
@@ -282,36 +287,9 @@
       </w:r>
       <w:proofErr w:type="spellStart"/>
       <w:r>
-        <w:t>zielone</w:t>
+        <w:t>zielone-rolne-lasy-łąki-inne</w:t>
       </w:r>
       <w:proofErr w:type="spellEnd"/>
-      <w:r>
-        <w:t>-</w:t>
-      </w:r>
-      <w:proofErr w:type="spellStart"/>
-      <w:r>
-        <w:t>rolne</w:t>
-      </w:r>
-      <w:proofErr w:type="spellEnd"/>
-      <w:r>
-        <w:t>-</w:t>
-      </w:r>
-      <w:proofErr w:type="spellStart"/>
-      <w:r>
-        <w:t>lasy</w:t>
-      </w:r>
-      <w:proofErr w:type="spellEnd"/>
-      <w:r>
-        <w:t>-</w:t>
-      </w:r>
-      <w:proofErr w:type="spellStart"/>
-      <w:r>
-        <w:t>łąki</w:t>
-      </w:r>
-      <w:proofErr w:type="spellEnd"/>
-      <w:r>
-        <w:t>-inne</w:t>
-      </w:r>
       <w:r>
         <w:t>.</w:t>
       </w:r>
@@ -351,7 +329,31 @@
     </w:p>
     <w:p>
       <w:r>
-        <w:t xml:space="preserve">Użytkownik zobowiązany jest do samodzielnego zapoznania się z projektem planu ogólnego w swojej gminie i – w miarę możliwości – podjęcia działań w celu ochrony interesu </w:t>
+        <w:t xml:space="preserve">Użytkownik zobowiązany jest do samodzielnego zapoznania się z projektem planu ogólnego w swojej gminie i – w miarę możliwości – podjęcia działań w </w:t>
+      </w:r>
+      <w:proofErr w:type="spellStart"/>
+      <w:r>
+        <w:t>celu</w:t>
+      </w:r>
+      <w:proofErr w:type="spellEnd"/>
+      <w:r>
+        <w:t xml:space="preserve"> </w:t>
+      </w:r>
+      <w:proofErr w:type="spellStart"/>
+      <w:r>
+        <w:t>ochrony</w:t>
+      </w:r>
+      <w:proofErr w:type="spellEnd"/>
+      <w:r>
+        <w:t xml:space="preserve"> </w:t>
+      </w:r>
+      <w:proofErr w:type="spellStart"/>
+      <w:r>
+        <w:t>interesu</w:t>
+      </w:r>
+      <w:proofErr w:type="spellEnd"/>
+      <w:r>
+        <w:t xml:space="preserve"> </w:t>
       </w:r>
       <w:proofErr w:type="spellStart"/>
       <w:r>
@@ -428,7 +430,23 @@
     </w:p>
     <w:p>
       <w:r>
-        <w:t xml:space="preserve">Serwis nie odpowiada za techniczne błędy, opóźnienia w działaniu lub przerwy serwisowe, które nie wynikają z </w:t>
+        <w:t xml:space="preserve">Serwis nie odpowiada za techniczne błędy, opóźnienia w działaniu lub przerwy serwisowe, które </w:t>
+      </w:r>
+      <w:proofErr w:type="spellStart"/>
+      <w:r>
+        <w:t>nie</w:t>
+      </w:r>
+      <w:proofErr w:type="spellEnd"/>
+      <w:r>
+        <w:t xml:space="preserve"> </w:t>
+      </w:r>
+      <w:proofErr w:type="spellStart"/>
+      <w:r>
+        <w:t>wynikają</w:t>
+      </w:r>
+      <w:proofErr w:type="spellEnd"/>
+      <w:r>
+        <w:t xml:space="preserve"> z </w:t>
       </w:r>
       <w:proofErr w:type="spellStart"/>
       <w:r>
@@ -541,13 +559,7 @@
       </w:r>
       <w:proofErr w:type="spellStart"/>
       <w:r>
-        <w:t>mo</w:t>
-      </w:r>
-      <w:r>
-        <w:t>ż</w:t>
-      </w:r>
-      <w:r>
-        <w:t>liwych</w:t>
+        <w:t>możliwych</w:t>
       </w:r>
       <w:proofErr w:type="spellEnd"/>
       <w:r>
@@ -634,19 +646,18 @@
         <w:t xml:space="preserve"> </w:t>
       </w:r>
       <w:proofErr w:type="spellStart"/>
+      <w:proofErr w:type="gramStart"/>
       <w:r>
         <w:t>Urzędem</w:t>
       </w:r>
       <w:proofErr w:type="spellEnd"/>
       <w:r>
-        <w:t xml:space="preserve">, </w:t>
-      </w:r>
+        <w:t>,  w</w:t>
+      </w:r>
+      <w:proofErr w:type="gramEnd"/>
       <w:r>
         <w:t xml:space="preserve"> </w:t>
       </w:r>
-      <w:r>
-        <w:t xml:space="preserve">w </w:t>
-      </w:r>
       <w:proofErr w:type="spellStart"/>
       <w:r>
         <w:t>której</w:t>
@@ -661,20 +672,19 @@
       </w:r>
       <w:proofErr w:type="spellEnd"/>
       <w:r>
-        <w:t xml:space="preserve"> Twoj</w:t>
-      </w:r>
-      <w:r>
-        <w:t>a</w:t>
-      </w:r>
-      <w:r>
         <w:t xml:space="preserve"> </w:t>
       </w:r>
       <w:proofErr w:type="spellStart"/>
       <w:r>
-        <w:t>działk</w:t>
-      </w:r>
-      <w:r>
-        <w:t>a</w:t>
+        <w:t>Twoja</w:t>
+      </w:r>
+      <w:proofErr w:type="spellEnd"/>
+      <w:r>
+        <w:t xml:space="preserve"> </w:t>
+      </w:r>
+      <w:proofErr w:type="spellStart"/>
+      <w:r>
+        <w:t>działka</w:t>
       </w:r>
       <w:proofErr w:type="spellEnd"/>
       <w:r>
@@ -762,7 +772,31 @@
     </w:p>
     <w:p>
       <w:r>
-        <w:t>Usługodawca rozpatrzy reklamację w terminie do 14 dni i udzieli odpowiedzi na podany adres e-mail.</w:t>
+        <w:t xml:space="preserve">Usługodawca rozpatrzy reklamację w terminie do 14 dni i udzieli odpowiedzi </w:t>
+      </w:r>
+      <w:proofErr w:type="spellStart"/>
+      <w:r>
+        <w:t>na</w:t>
+      </w:r>
+      <w:proofErr w:type="spellEnd"/>
+      <w:r>
+        <w:t xml:space="preserve"> </w:t>
+      </w:r>
+      <w:proofErr w:type="spellStart"/>
+      <w:r>
+        <w:t>podany</w:t>
+      </w:r>
+      <w:proofErr w:type="spellEnd"/>
+      <w:r>
+        <w:t xml:space="preserve"> </w:t>
+      </w:r>
+      <w:proofErr w:type="spellStart"/>
+      <w:r>
+        <w:t>adres</w:t>
+      </w:r>
+      <w:proofErr w:type="spellEnd"/>
+      <w:r>
+        <w:t xml:space="preserve"> e-mail.</w:t>
       </w:r>
     </w:p>
     <w:p>
@@ -770,46 +804,47 @@
         <w:pStyle w:val="Nagwek1"/>
       </w:pPr>
       <w:r>
-        <w:t>§7. OCHRONA DANYCH OSOBOWYCH</w:t>
+        <w:t>§6a. PRAWO ODSTĄPIENIA OD UMOWY</w:t>
       </w:r>
     </w:p>
     <w:p>
-      <w:r>
-        <w:t>Administratorem danych osobowych użytkownika jest PTAHA Sp. z o.o.</w:t>
+      <w:pPr>
+        <w:pStyle w:val="p1"/>
+      </w:pPr>
+      <w:r>
+        <w:t>Użytkownik będący konsumentem w rozumieniu art. 22¹ Kodeksu cywilnego ma prawo odstąpić od umowy zawartej na odległość w terminie 14 dni od dnia jej zawarcia, bez podania przyczyny, z zastrzeżeniem ust. 3–5 poniżej.</w:t>
       </w:r>
     </w:p>
     <w:p>
-      <w:r>
-        <w:t xml:space="preserve">Dane osobowe są przetwarzane w celach realizacji </w:t>
-      </w:r>
-      <w:proofErr w:type="spellStart"/>
-      <w:r>
-        <w:t>zamówienia</w:t>
-      </w:r>
-      <w:proofErr w:type="spellEnd"/>
-      <w:r>
-        <w:t xml:space="preserve">, </w:t>
-      </w:r>
-      <w:proofErr w:type="spellStart"/>
-      <w:r>
-        <w:t>kontaktu</w:t>
-      </w:r>
-      <w:proofErr w:type="spellEnd"/>
-      <w:r>
-        <w:t xml:space="preserve"> z </w:t>
-      </w:r>
-      <w:proofErr w:type="spellStart"/>
-      <w:r>
-        <w:t>użytkownikiem</w:t>
-      </w:r>
-      <w:proofErr w:type="spellEnd"/>
-      <w:r>
-        <w:t>.</w:t>
+      <w:pPr>
+        <w:pStyle w:val="p1"/>
+      </w:pPr>
+      <w:r>
+        <w:t>Aby skorzystać z prawa odstąpienia od umowy, użytkownik powinien poinformować Usługodawcę o swojej decyzji w drodze jednoznacznego oświadczenia przesłanego na adres e-mail: kontakt@planogolny.info.</w:t>
       </w:r>
     </w:p>
     <w:p>
-      <w:r>
-        <w:t>Szczegółowe informacje dotyczące zasad przetwarzania danych zawiera Polityka Prywatności dostępna na stronie Serwisu.</w:t>
+      <w:pPr>
+        <w:pStyle w:val="p1"/>
+      </w:pPr>
+      <w:r>
+        <w:t>Prawo odstąpienia od umowy nie przysługuje użytkownikowi w przypadku, gdy usługa została w pełni wykonana za wyraźną zgodą użytkownika przed upływem terminu do odstąpienia od umowy, zgodnie z art. 38 pkt 1 ustawy z dnia 30 maja 2014 r. o prawach konsumenta.</w:t>
+      </w:r>
+    </w:p>
+    <w:p>
+      <w:pPr>
+        <w:pStyle w:val="p1"/>
+      </w:pPr>
+      <w:r>
+        <w:t>Z chwilą wygenerowania i udostępnienia Raportu użytkownikowi, usługa uznawana jest za w pełni wykonaną, a użytkownik traci prawo do odstąpienia od umowy.</w:t>
+      </w:r>
+    </w:p>
+    <w:p>
+      <w:pPr>
+        <w:pStyle w:val="p1"/>
+      </w:pPr>
+      <w:r>
+        <w:t>Składając zamówienie, użytkownik wyraża zgodę na rozpoczęcie świadczenia usługi przed upływem terminu do odstąpienia od umowy oraz przyjmuje do wiadomości, że po jej wykonaniu traci prawo do odstąpienia od umowy.</w:t>
       </w:r>
     </w:p>
     <w:p>
@@ -817,32 +852,63 @@
         <w:pStyle w:val="Nagwek1"/>
       </w:pPr>
       <w:r>
-        <w:t>§8. POSTANOWIENIA KOŃCOWE</w:t>
+        <w:t>§7. OCHRONA DANYCH OSOBOWYCH</w:t>
       </w:r>
     </w:p>
     <w:p>
       <w:r>
-        <w:t>Korzystanie z Serwisu oznacza akceptację niniejszego Regulaminu oraz Polityki Prywatności.</w:t>
+        <w:t>Administratorem danych osobowych użytkownika jest PTAHA Sp. z o.o.</w:t>
       </w:r>
     </w:p>
     <w:p>
       <w:r>
-        <w:t>Regulamin obowiązuje od dnia publikacji i może być modyfikowany przez Usługodawcę.</w:t>
+        <w:t xml:space="preserve">Dane osobowe są przetwarzane w </w:t>
+      </w:r>
+      <w:proofErr w:type="spellStart"/>
+      <w:r>
+        <w:t>celach</w:t>
+      </w:r>
+      <w:proofErr w:type="spellEnd"/>
+      <w:r>
+        <w:t xml:space="preserve"> </w:t>
+      </w:r>
+      <w:proofErr w:type="spellStart"/>
+      <w:r>
+        <w:t>realizacji</w:t>
+      </w:r>
+      <w:proofErr w:type="spellEnd"/>
+      <w:r>
+        <w:t xml:space="preserve"> </w:t>
+      </w:r>
+      <w:proofErr w:type="spellStart"/>
+      <w:r>
+        <w:t>zamówienia</w:t>
+      </w:r>
+      <w:proofErr w:type="spellEnd"/>
+      <w:r>
+        <w:t xml:space="preserve">, </w:t>
+      </w:r>
+      <w:proofErr w:type="spellStart"/>
+      <w:r>
+        <w:t>kontaktu</w:t>
+      </w:r>
+      <w:proofErr w:type="spellEnd"/>
+      <w:r>
+        <w:t xml:space="preserve"> z </w:t>
+      </w:r>
+      <w:proofErr w:type="spellStart"/>
+      <w:r>
+        <w:t>użytkownikiem</w:t>
+      </w:r>
+      <w:proofErr w:type="spellEnd"/>
+      <w:r>
+        <w:t>.</w:t>
       </w:r>
     </w:p>
     <w:p>
       <w:r>
-        <w:t>Wszelkie spory będą rozstrzygane przez sąd właściwy miejscowo dla siedziby Usługodawcy.</w:t>
-      </w:r>
-    </w:p>
-    <w:p>
-      <w:r>
-        <w:t>Regulamin dostępny jest w wersji elektronicznej na stronie: https://www.planogolny.info/regulamin.</w:t>
-      </w:r>
-    </w:p>
-    <w:p>
-      <w:r>
-        <w:br w:type="page"/>
+        <w:lastRenderedPageBreak/>
+        <w:t>Szczegółowe informacje dotyczące zasad przetwarzania danych zawiera Polityka Prywatności dostępna na stronie Serwisu.</w:t>
       </w:r>
     </w:p>
     <w:p>
@@ -850,6 +916,39 @@
         <w:pStyle w:val="Nagwek1"/>
       </w:pPr>
       <w:r>
+        <w:t>§8. POSTANOWIENIA KOŃCOWE</w:t>
+      </w:r>
+    </w:p>
+    <w:p>
+      <w:r>
+        <w:t>Korzystanie z Serwisu oznacza akceptację niniejszego Regulaminu oraz Polityki Prywatności.</w:t>
+      </w:r>
+    </w:p>
+    <w:p>
+      <w:r>
+        <w:t>Regulamin obowiązuje od dnia publikacji i może być modyfikowany przez Usługodawcę.</w:t>
+      </w:r>
+    </w:p>
+    <w:p>
+      <w:r>
+        <w:t>Wszelkie spory będą rozstrzygane przez sąd właściwy miejscowo dla siedziby Usługodawcy.</w:t>
+      </w:r>
+    </w:p>
+    <w:p>
+      <w:r>
+        <w:t>Regulamin dostępny jest w wersji elektronicznej na stronie: https://www.planogolny.info/regulamin.</w:t>
+      </w:r>
+    </w:p>
+    <w:p>
+      <w:r>
+        <w:br w:type="page"/>
+      </w:r>
+    </w:p>
+    <w:p>
+      <w:pPr>
+        <w:pStyle w:val="Nagwek1"/>
+      </w:pPr>
+      <w:r>
         <w:lastRenderedPageBreak/>
         <w:t>Dodatkowe postanowienia</w:t>
       </w:r>
@@ -864,15 +963,87 @@
     </w:p>
     <w:p>
       <w:r>
-        <w:t xml:space="preserve">Regulamin stanowi wiążącą umowę pomiędzy właścicielem serwisu Planogolny.info a użytkownikiem. Zawiera on dane administratora, definicje najważniejszych pojęć (takich jak 'Użytkownik', 'Konto', 'Usługa'), dokładny opis funkcjonalności portalu (np. generowanie raportów, udostępnianie danych </w:t>
+        <w:t xml:space="preserve">Regulamin stanowi wiążącą umowę pomiędzy właścicielem serwisu Planogolny.info a użytkownikiem. Zawiera on dane administratora, definicje najważniejszych pojęć (takich jak 'Użytkownik', 'Konto', 'Usługa'), dokładny opis funkcjonalności portalu (np. generowanie </w:t>
       </w:r>
       <w:proofErr w:type="spellStart"/>
       <w:r>
+        <w:t>raportów</w:t>
+      </w:r>
+      <w:proofErr w:type="spellEnd"/>
+      <w:r>
+        <w:t xml:space="preserve">, </w:t>
+      </w:r>
+      <w:proofErr w:type="spellStart"/>
+      <w:r>
+        <w:t>udostępnianie</w:t>
+      </w:r>
+      <w:proofErr w:type="spellEnd"/>
+      <w:r>
+        <w:t xml:space="preserve"> </w:t>
+      </w:r>
+      <w:proofErr w:type="spellStart"/>
+      <w:r>
+        <w:t>danych</w:t>
+      </w:r>
+      <w:proofErr w:type="spellEnd"/>
+      <w:r>
+        <w:t xml:space="preserve"> </w:t>
+      </w:r>
+      <w:proofErr w:type="spellStart"/>
+      <w:r>
         <w:t>analitycznych</w:t>
       </w:r>
       <w:proofErr w:type="spellEnd"/>
       <w:r>
-        <w:t xml:space="preserve">), wymagania techniczne potrzebne do prawidłowego działania Serwisu, prawa i obowiązki użytkowników (w tym zakaz publikacji </w:t>
+        <w:t xml:space="preserve">), </w:t>
+      </w:r>
+      <w:proofErr w:type="spellStart"/>
+      <w:r>
+        <w:t>wymagania</w:t>
+      </w:r>
+      <w:proofErr w:type="spellEnd"/>
+      <w:r>
+        <w:t xml:space="preserve"> </w:t>
+      </w:r>
+      <w:proofErr w:type="spellStart"/>
+      <w:r>
+        <w:t>techniczne</w:t>
+      </w:r>
+      <w:proofErr w:type="spellEnd"/>
+      <w:r>
+        <w:t xml:space="preserve"> </w:t>
+      </w:r>
+      <w:proofErr w:type="spellStart"/>
+      <w:r>
+        <w:t>potrzebne</w:t>
+      </w:r>
+      <w:proofErr w:type="spellEnd"/>
+      <w:r>
+        <w:t xml:space="preserve"> do prawidłowego działania Serwisu, prawa i obowiązki użytkowników (w </w:t>
+      </w:r>
+      <w:proofErr w:type="spellStart"/>
+      <w:r>
+        <w:t>tym</w:t>
+      </w:r>
+      <w:proofErr w:type="spellEnd"/>
+      <w:r>
+        <w:t xml:space="preserve"> </w:t>
+      </w:r>
+      <w:proofErr w:type="spellStart"/>
+      <w:r>
+        <w:t>zakaz</w:t>
+      </w:r>
+      <w:proofErr w:type="spellEnd"/>
+      <w:r>
+        <w:t xml:space="preserve"> </w:t>
+      </w:r>
+      <w:proofErr w:type="spellStart"/>
+      <w:r>
+        <w:t>publikacji</w:t>
+      </w:r>
+      <w:proofErr w:type="spellEnd"/>
+      <w:r>
+        <w:t xml:space="preserve"> </w:t>
       </w:r>
       <w:proofErr w:type="spellStart"/>
       <w:r>
@@ -917,7 +1088,15 @@
     </w:p>
     <w:p>
       <w:r>
-        <w:t xml:space="preserve">Administrator danych osobowych: PTAHA Sp. z o.o. z siedzibą w Polsce. Cel i podstawa prawna przetwarzania danych: realizacja usług świadczonych drogą elektroniczną, marketing bezpośredni (na podstawie zgody), obowiązki prawne administratora (np. rozliczenia podatkowe). Zakres danych: imię, nazwisko, adres e-mail, adres IP, dane z plików cookies. Dane przechowywane są przez okres niezbędny do realizacji celów, maksymalnie przez 5 lat od zakończenia relacji z użytkownikiem. Użytkownik ma prawo dostępu do swoich danych, ich sprostowania, usunięcia („prawo do bycia zapomnianym”), ograniczenia przetwarzania oraz wniesienia skargi do Prezesa UODO. Dane mogą być przekazywane podmiotom przetwarzającym je na zlecenie administratora, np. dostawcom narzędzi analitycznych (Google Analytics) lub firmom świadczącym usługi hostingowe. Serwis </w:t>
+        <w:t xml:space="preserve">Administrator danych osobowych: PTAHA Sp. z o.o. z siedzibą w Polsce. Cel i podstawa prawna przetwarzania danych: realizacja usług świadczonych drogą elektroniczną, marketing bezpośredni (na podstawie zgody), obowiązki prawne administratora (np. rozliczenia podatkowe). Zakres danych: imię, nazwisko, adres e-mail, adres IP, dane z plików cookies. Dane przechowywane są przez okres niezbędny do realizacji celów, maksymalnie przez 5 lat od zakończenia relacji z użytkownikiem. Użytkownik ma prawo dostępu do swoich danych, ich sprostowania, usunięcia („prawo do bycia zapomnianym”), ograniczenia przetwarzania oraz wniesienia skargi do Prezesa UODO. Dane mogą być przekazywane podmiotom przetwarzającym je na zlecenie administratora, np. dostawcom narzędzi analitycznych (Google Analytics) lub firmom świadczącym usługi hostingowe. </w:t>
+      </w:r>
+      <w:proofErr w:type="spellStart"/>
+      <w:r>
+        <w:t>Serwis</w:t>
+      </w:r>
+      <w:proofErr w:type="spellEnd"/>
+      <w:r>
+        <w:t xml:space="preserve"> </w:t>
       </w:r>
       <w:proofErr w:type="spellStart"/>
       <w:r>
@@ -1171,6 +1350,119 @@
       </w:rPr>
     </w:lvl>
   </w:abstractNum>
+  <w:abstractNum w:abstractNumId="9" w15:restartNumberingAfterBreak="0">
+    <w:nsid w:val="58E80069"/>
+    <w:multiLevelType w:val="multilevel"/>
+    <w:tmpl w:val="D452DF64"/>
+    <w:lvl w:ilvl="0">
+      <w:start w:val="1"/>
+      <w:numFmt w:val="decimal"/>
+      <w:lvlText w:val="%1."/>
+      <w:lvlJc w:val="left"/>
+      <w:pPr>
+        <w:tabs>
+          <w:tab w:val="num" w:pos="720"/>
+        </w:tabs>
+        <w:ind w:left="720" w:hanging="360"/>
+      </w:pPr>
+    </w:lvl>
+    <w:lvl w:ilvl="1" w:tentative="1">
+      <w:start w:val="1"/>
+      <w:numFmt w:val="decimal"/>
+      <w:lvlText w:val="%2."/>
+      <w:lvlJc w:val="left"/>
+      <w:pPr>
+        <w:tabs>
+          <w:tab w:val="num" w:pos="1440"/>
+        </w:tabs>
+        <w:ind w:left="1440" w:hanging="360"/>
+      </w:pPr>
+    </w:lvl>
+    <w:lvl w:ilvl="2" w:tentative="1">
+      <w:start w:val="1"/>
+      <w:numFmt w:val="decimal"/>
+      <w:lvlText w:val="%3."/>
+      <w:lvlJc w:val="left"/>
+      <w:pPr>
+        <w:tabs>
+          <w:tab w:val="num" w:pos="2160"/>
+        </w:tabs>
+        <w:ind w:left="2160" w:hanging="360"/>
+      </w:pPr>
+    </w:lvl>
+    <w:lvl w:ilvl="3" w:tentative="1">
+      <w:start w:val="1"/>
+      <w:numFmt w:val="decimal"/>
+      <w:lvlText w:val="%4."/>
+      <w:lvlJc w:val="left"/>
+      <w:pPr>
+        <w:tabs>
+          <w:tab w:val="num" w:pos="2880"/>
+        </w:tabs>
+        <w:ind w:left="2880" w:hanging="360"/>
+      </w:pPr>
+    </w:lvl>
+    <w:lvl w:ilvl="4" w:tentative="1">
+      <w:start w:val="1"/>
+      <w:numFmt w:val="decimal"/>
+      <w:lvlText w:val="%5."/>
+      <w:lvlJc w:val="left"/>
+      <w:pPr>
+        <w:tabs>
+          <w:tab w:val="num" w:pos="3600"/>
+        </w:tabs>
+        <w:ind w:left="3600" w:hanging="360"/>
+      </w:pPr>
+    </w:lvl>
+    <w:lvl w:ilvl="5" w:tentative="1">
+      <w:start w:val="1"/>
+      <w:numFmt w:val="decimal"/>
+      <w:lvlText w:val="%6."/>
+      <w:lvlJc w:val="left"/>
+      <w:pPr>
+        <w:tabs>
+          <w:tab w:val="num" w:pos="4320"/>
+        </w:tabs>
+        <w:ind w:left="4320" w:hanging="360"/>
+      </w:pPr>
+    </w:lvl>
+    <w:lvl w:ilvl="6" w:tentative="1">
+      <w:start w:val="1"/>
+      <w:numFmt w:val="decimal"/>
+      <w:lvlText w:val="%7."/>
+      <w:lvlJc w:val="left"/>
+      <w:pPr>
+        <w:tabs>
+          <w:tab w:val="num" w:pos="5040"/>
+        </w:tabs>
+        <w:ind w:left="5040" w:hanging="360"/>
+      </w:pPr>
+    </w:lvl>
+    <w:lvl w:ilvl="7" w:tentative="1">
+      <w:start w:val="1"/>
+      <w:numFmt w:val="decimal"/>
+      <w:lvlText w:val="%8."/>
+      <w:lvlJc w:val="left"/>
+      <w:pPr>
+        <w:tabs>
+          <w:tab w:val="num" w:pos="5760"/>
+        </w:tabs>
+        <w:ind w:left="5760" w:hanging="360"/>
+      </w:pPr>
+    </w:lvl>
+    <w:lvl w:ilvl="8" w:tentative="1">
+      <w:start w:val="1"/>
+      <w:numFmt w:val="decimal"/>
+      <w:lvlText w:val="%9."/>
+      <w:lvlJc w:val="left"/>
+      <w:pPr>
+        <w:tabs>
+          <w:tab w:val="num" w:pos="6480"/>
+        </w:tabs>
+        <w:ind w:left="6480" w:hanging="360"/>
+      </w:pPr>
+    </w:lvl>
+  </w:abstractNum>
   <w:num w:numId="1" w16cid:durableId="527256589">
     <w:abstractNumId w:val="8"/>
   </w:num>
@@ -1197,6 +1489,9 @@
   </w:num>
   <w:num w:numId="9" w16cid:durableId="975911302">
     <w:abstractNumId w:val="0"/>
+  </w:num>
+  <w:num w:numId="10" w16cid:durableId="1395618892">
+    <w:abstractNumId w:val="9"/>
   </w:num>
 </w:numbering>
 </file>
@@ -1804,6 +2099,7 @@
   <w:style w:type="character" w:default="1" w:styleId="Domylnaczcionkaakapitu">
     <w:name w:val="Default Paragraph Font"/>
     <w:uiPriority w:val="1"/>
+    <w:semiHidden/>
     <w:unhideWhenUsed/>
   </w:style>
   <w:style w:type="table" w:default="1" w:styleId="Standardowy">
@@ -12579,6 +12875,20 @@
         <w:shd w:val="clear" w:color="auto" w:fill="FBCAA2" w:themeFill="accent6" w:themeFillTint="7F"/>
       </w:tcPr>
     </w:tblStylePr>
+  </w:style>
+  <w:style w:type="paragraph" w:customStyle="1" w:styleId="p1">
+    <w:name w:val="p1"/>
+    <w:basedOn w:val="Normalny"/>
+    <w:rsid w:val="00CC34DC"/>
+    <w:pPr>
+      <w:spacing w:before="100" w:beforeAutospacing="1" w:after="100" w:afterAutospacing="1" w:line="240" w:lineRule="auto"/>
+    </w:pPr>
+    <w:rPr>
+      <w:rFonts w:ascii="Times New Roman" w:eastAsia="Times New Roman" w:hAnsi="Times New Roman" w:cs="Times New Roman"/>
+      <w:sz w:val="24"/>
+      <w:szCs w:val="24"/>
+      <w:lang w:val="pl-PL" w:eastAsia="pl-PL"/>
+    </w:rPr>
   </w:style>
 </w:styles>
 </file>
